--- a/Tarea_11/Tarea_11.docx
+++ b/Tarea_11/Tarea_11.docx
@@ -2259,6 +2259,503 @@
         <w:br w:type="page"/>
       </w:r>
     </w:p>
+    <w:p>
+      <w:r>
+        <w:lastRenderedPageBreak/>
+        <w:drawing>
+          <wp:anchor distT="0" distB="0" distL="114300" distR="114300" simplePos="0" relativeHeight="251668992" behindDoc="0" locked="0" layoutInCell="1" allowOverlap="1" wp14:anchorId="7B0E96FF" wp14:editId="437D5164">
+            <wp:simplePos x="0" y="0"/>
+            <wp:positionH relativeFrom="column">
+              <wp:posOffset>-582295</wp:posOffset>
+            </wp:positionH>
+            <wp:positionV relativeFrom="paragraph">
+              <wp:posOffset>-822325</wp:posOffset>
+            </wp:positionV>
+            <wp:extent cx="7364362" cy="2613660"/>
+            <wp:effectExtent l="0" t="0" r="8255" b="0"/>
+            <wp:wrapNone/>
+            <wp:docPr id="18" name="Imagen 18"/>
+            <wp:cNvGraphicFramePr>
+              <a:graphicFrameLocks xmlns:a="http://schemas.openxmlformats.org/drawingml/2006/main" noChangeAspect="1"/>
+            </wp:cNvGraphicFramePr>
+            <a:graphic xmlns:a="http://schemas.openxmlformats.org/drawingml/2006/main">
+              <a:graphicData uri="http://schemas.openxmlformats.org/drawingml/2006/picture">
+                <pic:pic xmlns:pic="http://schemas.openxmlformats.org/drawingml/2006/picture">
+                  <pic:nvPicPr>
+                    <pic:cNvPr id="1" name=""/>
+                    <pic:cNvPicPr/>
+                  </pic:nvPicPr>
+                  <pic:blipFill>
+                    <a:blip r:embed="rId7">
+                      <a:extLst>
+                        <a:ext uri="{28A0092B-C50C-407E-A947-70E740481C1C}">
+                          <a14:useLocalDpi xmlns:a14="http://schemas.microsoft.com/office/drawing/2010/main" val="0"/>
+                        </a:ext>
+                      </a:extLst>
+                    </a:blip>
+                    <a:stretch>
+                      <a:fillRect/>
+                    </a:stretch>
+                  </pic:blipFill>
+                  <pic:spPr>
+                    <a:xfrm>
+                      <a:off x="0" y="0"/>
+                      <a:ext cx="7367083" cy="2614626"/>
+                    </a:xfrm>
+                    <a:prstGeom prst="rect">
+                      <a:avLst/>
+                    </a:prstGeom>
+                  </pic:spPr>
+                </pic:pic>
+              </a:graphicData>
+            </a:graphic>
+            <wp14:sizeRelH relativeFrom="margin">
+              <wp14:pctWidth>0</wp14:pctWidth>
+            </wp14:sizeRelH>
+            <wp14:sizeRelV relativeFrom="margin">
+              <wp14:pctHeight>0</wp14:pctHeight>
+            </wp14:sizeRelV>
+          </wp:anchor>
+        </w:drawing>
+      </w:r>
+    </w:p>
+    <w:p/>
+    <w:p/>
+    <w:p/>
+    <w:p/>
+    <w:p>
+      <w:r>
+        <w:drawing>
+          <wp:anchor distT="0" distB="0" distL="114300" distR="114300" simplePos="0" relativeHeight="251670016" behindDoc="0" locked="0" layoutInCell="1" allowOverlap="1" wp14:anchorId="693E52BC" wp14:editId="4A4796C8">
+            <wp:simplePos x="0" y="0"/>
+            <wp:positionH relativeFrom="column">
+              <wp:posOffset>-483235</wp:posOffset>
+            </wp:positionH>
+            <wp:positionV relativeFrom="paragraph">
+              <wp:posOffset>282575</wp:posOffset>
+            </wp:positionV>
+            <wp:extent cx="7191394" cy="4914900"/>
+            <wp:effectExtent l="0" t="0" r="9525" b="0"/>
+            <wp:wrapNone/>
+            <wp:docPr id="19" name="Imagen 19"/>
+            <wp:cNvGraphicFramePr>
+              <a:graphicFrameLocks xmlns:a="http://schemas.openxmlformats.org/drawingml/2006/main" noChangeAspect="1"/>
+            </wp:cNvGraphicFramePr>
+            <a:graphic xmlns:a="http://schemas.openxmlformats.org/drawingml/2006/main">
+              <a:graphicData uri="http://schemas.openxmlformats.org/drawingml/2006/picture">
+                <pic:pic xmlns:pic="http://schemas.openxmlformats.org/drawingml/2006/picture">
+                  <pic:nvPicPr>
+                    <pic:cNvPr id="1" name=""/>
+                    <pic:cNvPicPr/>
+                  </pic:nvPicPr>
+                  <pic:blipFill>
+                    <a:blip r:embed="rId8">
+                      <a:extLst>
+                        <a:ext uri="{28A0092B-C50C-407E-A947-70E740481C1C}">
+                          <a14:useLocalDpi xmlns:a14="http://schemas.microsoft.com/office/drawing/2010/main" val="0"/>
+                        </a:ext>
+                      </a:extLst>
+                    </a:blip>
+                    <a:stretch>
+                      <a:fillRect/>
+                    </a:stretch>
+                  </pic:blipFill>
+                  <pic:spPr>
+                    <a:xfrm>
+                      <a:off x="0" y="0"/>
+                      <a:ext cx="7196776" cy="4918578"/>
+                    </a:xfrm>
+                    <a:prstGeom prst="rect">
+                      <a:avLst/>
+                    </a:prstGeom>
+                  </pic:spPr>
+                </pic:pic>
+              </a:graphicData>
+            </a:graphic>
+            <wp14:sizeRelH relativeFrom="margin">
+              <wp14:pctWidth>0</wp14:pctWidth>
+            </wp14:sizeRelH>
+            <wp14:sizeRelV relativeFrom="margin">
+              <wp14:pctHeight>0</wp14:pctHeight>
+            </wp14:sizeRelV>
+          </wp:anchor>
+        </w:drawing>
+      </w:r>
+    </w:p>
+    <w:p/>
+    <w:p/>
+    <w:p/>
+    <w:p/>
+    <w:p/>
+    <w:p/>
+    <w:p/>
+    <w:p/>
+    <w:p/>
+    <w:p/>
+    <w:p/>
+    <w:p/>
+    <w:p/>
+    <w:p/>
+    <w:p/>
+    <w:p/>
+    <w:p/>
+    <w:p/>
+    <w:p/>
+    <w:p>
+      <w:r>
+        <w:lastRenderedPageBreak/>
+        <w:drawing>
+          <wp:anchor distT="0" distB="0" distL="114300" distR="114300" simplePos="0" relativeHeight="251671040" behindDoc="0" locked="0" layoutInCell="1" allowOverlap="1" wp14:anchorId="5F5C0E57" wp14:editId="0EA74645">
+            <wp:simplePos x="0" y="0"/>
+            <wp:positionH relativeFrom="column">
+              <wp:posOffset>-255270</wp:posOffset>
+            </wp:positionH>
+            <wp:positionV relativeFrom="paragraph">
+              <wp:posOffset>-608965</wp:posOffset>
+            </wp:positionV>
+            <wp:extent cx="6825817" cy="2278380"/>
+            <wp:effectExtent l="0" t="0" r="0" b="7620"/>
+            <wp:wrapNone/>
+            <wp:docPr id="20" name="Imagen 20"/>
+            <wp:cNvGraphicFramePr>
+              <a:graphicFrameLocks xmlns:a="http://schemas.openxmlformats.org/drawingml/2006/main" noChangeAspect="1"/>
+            </wp:cNvGraphicFramePr>
+            <a:graphic xmlns:a="http://schemas.openxmlformats.org/drawingml/2006/main">
+              <a:graphicData uri="http://schemas.openxmlformats.org/drawingml/2006/picture">
+                <pic:pic xmlns:pic="http://schemas.openxmlformats.org/drawingml/2006/picture">
+                  <pic:nvPicPr>
+                    <pic:cNvPr id="1" name=""/>
+                    <pic:cNvPicPr/>
+                  </pic:nvPicPr>
+                  <pic:blipFill>
+                    <a:blip r:embed="rId9">
+                      <a:extLst>
+                        <a:ext uri="{28A0092B-C50C-407E-A947-70E740481C1C}">
+                          <a14:useLocalDpi xmlns:a14="http://schemas.microsoft.com/office/drawing/2010/main" val="0"/>
+                        </a:ext>
+                      </a:extLst>
+                    </a:blip>
+                    <a:stretch>
+                      <a:fillRect/>
+                    </a:stretch>
+                  </pic:blipFill>
+                  <pic:spPr>
+                    <a:xfrm>
+                      <a:off x="0" y="0"/>
+                      <a:ext cx="6825817" cy="2278380"/>
+                    </a:xfrm>
+                    <a:prstGeom prst="rect">
+                      <a:avLst/>
+                    </a:prstGeom>
+                  </pic:spPr>
+                </pic:pic>
+              </a:graphicData>
+            </a:graphic>
+            <wp14:sizeRelH relativeFrom="margin">
+              <wp14:pctWidth>0</wp14:pctWidth>
+            </wp14:sizeRelH>
+            <wp14:sizeRelV relativeFrom="margin">
+              <wp14:pctHeight>0</wp14:pctHeight>
+            </wp14:sizeRelV>
+          </wp:anchor>
+        </w:drawing>
+      </w:r>
+    </w:p>
+    <w:p/>
+    <w:p/>
+    <w:p/>
+    <w:p/>
+    <w:p>
+      <w:r>
+        <w:drawing>
+          <wp:anchor distT="0" distB="0" distL="114300" distR="114300" simplePos="0" relativeHeight="251666944" behindDoc="0" locked="0" layoutInCell="1" allowOverlap="1" wp14:anchorId="229C9D5F" wp14:editId="01601231">
+            <wp:simplePos x="0" y="0"/>
+            <wp:positionH relativeFrom="margin">
+              <wp:posOffset>-129540</wp:posOffset>
+            </wp:positionH>
+            <wp:positionV relativeFrom="paragraph">
+              <wp:posOffset>342265</wp:posOffset>
+            </wp:positionV>
+            <wp:extent cx="6454978" cy="4038600"/>
+            <wp:effectExtent l="0" t="0" r="3175" b="0"/>
+            <wp:wrapNone/>
+            <wp:docPr id="9" name="Imagen 9"/>
+            <wp:cNvGraphicFramePr>
+              <a:graphicFrameLocks xmlns:a="http://schemas.openxmlformats.org/drawingml/2006/main" noChangeAspect="1"/>
+            </wp:cNvGraphicFramePr>
+            <a:graphic xmlns:a="http://schemas.openxmlformats.org/drawingml/2006/main">
+              <a:graphicData uri="http://schemas.openxmlformats.org/drawingml/2006/picture">
+                <pic:pic xmlns:pic="http://schemas.openxmlformats.org/drawingml/2006/picture">
+                  <pic:nvPicPr>
+                    <pic:cNvPr id="1" name=""/>
+                    <pic:cNvPicPr/>
+                  </pic:nvPicPr>
+                  <pic:blipFill>
+                    <a:blip r:embed="rId10">
+                      <a:extLst>
+                        <a:ext uri="{28A0092B-C50C-407E-A947-70E740481C1C}">
+                          <a14:useLocalDpi xmlns:a14="http://schemas.microsoft.com/office/drawing/2010/main" val="0"/>
+                        </a:ext>
+                      </a:extLst>
+                    </a:blip>
+                    <a:stretch>
+                      <a:fillRect/>
+                    </a:stretch>
+                  </pic:blipFill>
+                  <pic:spPr>
+                    <a:xfrm>
+                      <a:off x="0" y="0"/>
+                      <a:ext cx="6454978" cy="4038600"/>
+                    </a:xfrm>
+                    <a:prstGeom prst="rect">
+                      <a:avLst/>
+                    </a:prstGeom>
+                  </pic:spPr>
+                </pic:pic>
+              </a:graphicData>
+            </a:graphic>
+            <wp14:sizeRelH relativeFrom="margin">
+              <wp14:pctWidth>0</wp14:pctWidth>
+            </wp14:sizeRelH>
+            <wp14:sizeRelV relativeFrom="margin">
+              <wp14:pctHeight>0</wp14:pctHeight>
+            </wp14:sizeRelV>
+          </wp:anchor>
+        </w:drawing>
+      </w:r>
+    </w:p>
+    <w:p/>
+    <w:p/>
+    <w:p/>
+    <w:p/>
+    <w:p/>
+    <w:p/>
+    <w:p/>
+    <w:p/>
+    <w:p/>
+    <w:p/>
+    <w:p/>
+    <w:p/>
+    <w:p/>
+    <w:p/>
+    <w:p/>
+    <w:p/>
+    <w:p/>
+    <w:p/>
+    <w:p/>
+    <w:p>
+      <w:r>
+        <w:lastRenderedPageBreak/>
+        <w:drawing>
+          <wp:anchor distT="0" distB="0" distL="114300" distR="114300" simplePos="0" relativeHeight="251667968" behindDoc="0" locked="0" layoutInCell="1" allowOverlap="1" wp14:anchorId="47BEBE74" wp14:editId="75551B54">
+            <wp:simplePos x="0" y="0"/>
+            <wp:positionH relativeFrom="margin">
+              <wp:align>left</wp:align>
+            </wp:positionH>
+            <wp:positionV relativeFrom="paragraph">
+              <wp:posOffset>-924560</wp:posOffset>
+            </wp:positionV>
+            <wp:extent cx="3611880" cy="5421868"/>
+            <wp:effectExtent l="0" t="0" r="7620" b="7620"/>
+            <wp:wrapNone/>
+            <wp:docPr id="17" name="Imagen 17"/>
+            <wp:cNvGraphicFramePr>
+              <a:graphicFrameLocks xmlns:a="http://schemas.openxmlformats.org/drawingml/2006/main" noChangeAspect="1"/>
+            </wp:cNvGraphicFramePr>
+            <a:graphic xmlns:a="http://schemas.openxmlformats.org/drawingml/2006/main">
+              <a:graphicData uri="http://schemas.openxmlformats.org/drawingml/2006/picture">
+                <pic:pic xmlns:pic="http://schemas.openxmlformats.org/drawingml/2006/picture">
+                  <pic:nvPicPr>
+                    <pic:cNvPr id="1" name=""/>
+                    <pic:cNvPicPr/>
+                  </pic:nvPicPr>
+                  <pic:blipFill>
+                    <a:blip r:embed="rId11">
+                      <a:extLst>
+                        <a:ext uri="{28A0092B-C50C-407E-A947-70E740481C1C}">
+                          <a14:useLocalDpi xmlns:a14="http://schemas.microsoft.com/office/drawing/2010/main" val="0"/>
+                        </a:ext>
+                      </a:extLst>
+                    </a:blip>
+                    <a:stretch>
+                      <a:fillRect/>
+                    </a:stretch>
+                  </pic:blipFill>
+                  <pic:spPr>
+                    <a:xfrm>
+                      <a:off x="0" y="0"/>
+                      <a:ext cx="3615197" cy="5426847"/>
+                    </a:xfrm>
+                    <a:prstGeom prst="rect">
+                      <a:avLst/>
+                    </a:prstGeom>
+                  </pic:spPr>
+                </pic:pic>
+              </a:graphicData>
+            </a:graphic>
+            <wp14:sizeRelH relativeFrom="margin">
+              <wp14:pctWidth>0</wp14:pctWidth>
+            </wp14:sizeRelH>
+            <wp14:sizeRelV relativeFrom="margin">
+              <wp14:pctHeight>0</wp14:pctHeight>
+            </wp14:sizeRelV>
+          </wp:anchor>
+        </w:drawing>
+      </w:r>
+    </w:p>
+    <w:p/>
+    <w:p/>
+    <w:p/>
+    <w:p/>
+    <w:p/>
+    <w:p/>
+    <w:p/>
+    <w:p/>
+    <w:p/>
+    <w:p/>
+    <w:p/>
+    <w:p/>
+    <w:p/>
+    <w:p>
+      <w:r>
+        <w:drawing>
+          <wp:anchor distT="0" distB="0" distL="114300" distR="114300" simplePos="0" relativeHeight="251672064" behindDoc="0" locked="0" layoutInCell="1" allowOverlap="1" wp14:anchorId="3376B0FE" wp14:editId="19898B19">
+            <wp:simplePos x="0" y="0"/>
+            <wp:positionH relativeFrom="column">
+              <wp:posOffset>57785</wp:posOffset>
+            </wp:positionH>
+            <wp:positionV relativeFrom="paragraph">
+              <wp:posOffset>239395</wp:posOffset>
+            </wp:positionV>
+            <wp:extent cx="6043930" cy="3109595"/>
+            <wp:effectExtent l="0" t="0" r="0" b="0"/>
+            <wp:wrapNone/>
+            <wp:docPr id="21" name="Imagen 21"/>
+            <wp:cNvGraphicFramePr>
+              <a:graphicFrameLocks xmlns:a="http://schemas.openxmlformats.org/drawingml/2006/main" noChangeAspect="1"/>
+            </wp:cNvGraphicFramePr>
+            <a:graphic xmlns:a="http://schemas.openxmlformats.org/drawingml/2006/main">
+              <a:graphicData uri="http://schemas.openxmlformats.org/drawingml/2006/picture">
+                <pic:pic xmlns:pic="http://schemas.openxmlformats.org/drawingml/2006/picture">
+                  <pic:nvPicPr>
+                    <pic:cNvPr id="1" name=""/>
+                    <pic:cNvPicPr/>
+                  </pic:nvPicPr>
+                  <pic:blipFill>
+                    <a:blip r:embed="rId12">
+                      <a:extLst>
+                        <a:ext uri="{28A0092B-C50C-407E-A947-70E740481C1C}">
+                          <a14:useLocalDpi xmlns:a14="http://schemas.microsoft.com/office/drawing/2010/main" val="0"/>
+                        </a:ext>
+                      </a:extLst>
+                    </a:blip>
+                    <a:stretch>
+                      <a:fillRect/>
+                    </a:stretch>
+                  </pic:blipFill>
+                  <pic:spPr>
+                    <a:xfrm>
+                      <a:off x="0" y="0"/>
+                      <a:ext cx="6043930" cy="3109595"/>
+                    </a:xfrm>
+                    <a:prstGeom prst="rect">
+                      <a:avLst/>
+                    </a:prstGeom>
+                  </pic:spPr>
+                </pic:pic>
+              </a:graphicData>
+            </a:graphic>
+          </wp:anchor>
+        </w:drawing>
+      </w:r>
+    </w:p>
+    <w:p/>
+    <w:p/>
+    <w:p/>
+    <w:p/>
+    <w:p/>
+    <w:p/>
+    <w:p/>
+    <w:p/>
+    <w:p/>
+    <w:p/>
+    <w:p>
+      <w:r>
+        <w:lastRenderedPageBreak/>
+        <w:drawing>
+          <wp:inline distT="0" distB="0" distL="0" distR="0" wp14:anchorId="673CC579" wp14:editId="316CC510">
+            <wp:extent cx="6043930" cy="1434465"/>
+            <wp:effectExtent l="0" t="0" r="0" b="0"/>
+            <wp:docPr id="22" name="Imagen 22"/>
+            <wp:cNvGraphicFramePr>
+              <a:graphicFrameLocks xmlns:a="http://schemas.openxmlformats.org/drawingml/2006/main" noChangeAspect="1"/>
+            </wp:cNvGraphicFramePr>
+            <a:graphic xmlns:a="http://schemas.openxmlformats.org/drawingml/2006/main">
+              <a:graphicData uri="http://schemas.openxmlformats.org/drawingml/2006/picture">
+                <pic:pic xmlns:pic="http://schemas.openxmlformats.org/drawingml/2006/picture">
+                  <pic:nvPicPr>
+                    <pic:cNvPr id="1" name=""/>
+                    <pic:cNvPicPr/>
+                  </pic:nvPicPr>
+                  <pic:blipFill>
+                    <a:blip r:embed="rId13"/>
+                    <a:stretch>
+                      <a:fillRect/>
+                    </a:stretch>
+                  </pic:blipFill>
+                  <pic:spPr>
+                    <a:xfrm>
+                      <a:off x="0" y="0"/>
+                      <a:ext cx="6043930" cy="1434465"/>
+                    </a:xfrm>
+                    <a:prstGeom prst="rect">
+                      <a:avLst/>
+                    </a:prstGeom>
+                  </pic:spPr>
+                </pic:pic>
+              </a:graphicData>
+            </a:graphic>
+          </wp:inline>
+        </w:drawing>
+      </w:r>
+    </w:p>
+    <w:p/>
+    <w:p/>
+    <w:p/>
+    <w:p/>
+    <w:p/>
+    <w:p/>
+    <w:p/>
+    <w:p/>
+    <w:p/>
+    <w:p/>
+    <w:p/>
+    <w:p/>
+    <w:p/>
+    <w:p/>
+    <w:p/>
+    <w:p/>
+    <w:p/>
+    <w:p/>
+    <w:p/>
+    <w:p/>
+    <w:p/>
+    <w:p/>
+    <w:p/>
+    <w:p/>
+    <w:p/>
+    <w:p/>
+    <w:p/>
+    <w:p/>
+    <w:p/>
+    <w:p/>
+    <w:p/>
+    <w:p/>
+    <w:p/>
+    <w:p/>
+    <w:p/>
+    <w:p/>
+    <w:p/>
     <w:p/>
     <w:p/>
     <w:sectPr>
